--- a/Revanth-resume.docx
+++ b/Revanth-resume.docx
@@ -35,7 +35,7 @@
           <w:sz w:val="28"/>
           <w:szCs w:val="28"/>
         </w:rPr>
-        <w:t xml:space="preserve">     </w:t>
+        <w:t xml:space="preserve">    </w:t>
       </w:r>
       <w:r>
         <w:rPr>
@@ -44,67 +44,86 @@
           <w:szCs w:val="28"/>
         </w:rPr>
         <w:tab/>
-        <w:t xml:space="preserve">                                                                 </w:t>
-      </w:r>
-    </w:p>
-    <w:p>
-      <w:pPr>
-        <w:jc w:val="both"/>
-        <w:rPr>
-          <w:rFonts w:ascii="Cambria" w:hAnsi="Cambria" w:cs="Calibri"/>
-          <w:sz w:val="22"/>
-          <w:szCs w:val="22"/>
-        </w:rPr>
-      </w:pPr>
-      <w:r>
-        <w:rPr>
-          <w:rFonts w:ascii="Cambria" w:hAnsi="Cambria" w:cs="Calibri"/>
-          <w:sz w:val="22"/>
-          <w:szCs w:val="22"/>
-        </w:rPr>
-        <w:t xml:space="preserve">Mobile: </w:t>
-      </w:r>
-      <w:r>
-        <w:rPr>
-          <w:rFonts w:ascii="Cambria" w:hAnsi="Cambria" w:cs="Calibri"/>
-          <w:sz w:val="22"/>
-          <w:szCs w:val="22"/>
-        </w:rPr>
-        <w:t>+</w:t>
-      </w:r>
-      <w:r>
-        <w:rPr>
-          <w:rFonts w:ascii="Cambria" w:hAnsi="Cambria" w:cs="Calibri"/>
-          <w:sz w:val="22"/>
-          <w:szCs w:val="22"/>
-        </w:rPr>
-        <w:t>91 8</w:t>
-      </w:r>
-      <w:r>
-        <w:rPr>
-          <w:rFonts w:ascii="Cambria" w:hAnsi="Cambria" w:cs="Calibri"/>
-          <w:sz w:val="22"/>
-          <w:szCs w:val="22"/>
-        </w:rPr>
-        <w:t>179665773</w:t>
-      </w:r>
-      <w:r>
-        <w:rPr>
-          <w:rFonts w:ascii="Cambria" w:hAnsi="Cambria" w:cs="Calibri"/>
-          <w:sz w:val="22"/>
-          <w:szCs w:val="22"/>
-        </w:rPr>
-        <w:t xml:space="preserve">                                                    Email:</w:t>
-      </w:r>
-      <w:r>
-        <w:rPr>
-          <w:rFonts w:ascii="Cambria" w:hAnsi="Cambria" w:cs="Calibri"/>
-          <w:sz w:val="22"/>
-          <w:szCs w:val="22"/>
+      </w:r>
+      <w:r>
+        <w:rPr>
+          <w:rFonts w:ascii="Cambria" w:hAnsi="Cambria" w:cs="Calibri"/>
+          <w:sz w:val="28"/>
+          <w:szCs w:val="28"/>
+        </w:rPr>
+        <w:tab/>
+      </w:r>
+      <w:r>
+        <w:rPr>
+          <w:rFonts w:ascii="Cambria" w:hAnsi="Cambria" w:cs="Calibri"/>
+          <w:sz w:val="28"/>
+          <w:szCs w:val="28"/>
+        </w:rPr>
+        <w:tab/>
+        <w:t xml:space="preserve">         </w:t>
+      </w:r>
+      <w:r>
+        <w:rPr>
+          <w:rFonts w:ascii="Cambria" w:hAnsi="Cambria" w:cs="Calibri"/>
+          <w:sz w:val="28"/>
+          <w:szCs w:val="28"/>
         </w:rPr>
         <w:t xml:space="preserve"> </w:t>
       </w:r>
+      <w:r>
+        <w:rPr>
+          <w:rFonts w:ascii="Cambria" w:hAnsi="Cambria" w:cs="Calibri"/>
+          <w:sz w:val="22"/>
+          <w:szCs w:val="22"/>
+        </w:rPr>
+        <w:t xml:space="preserve">Website: </w:t>
+      </w:r>
       <w:hyperlink r:id="rId5" w:history="1">
+        <w:r>
+          <w:rPr>
+            <w:rStyle w:val="Hyperlink"/>
+            <w:rFonts w:ascii="Cambria" w:hAnsi="Cambria" w:cs="Calibri"/>
+            <w:sz w:val="22"/>
+            <w:szCs w:val="22"/>
+          </w:rPr>
+          <w:t>www.revanthreddych.com</w:t>
+        </w:r>
+      </w:hyperlink>
+      <w:r>
+        <w:rPr>
+          <w:rFonts w:ascii="Cambria" w:hAnsi="Cambria" w:cs="Calibri"/>
+          <w:sz w:val="28"/>
+          <w:szCs w:val="28"/>
+        </w:rPr>
+        <w:t xml:space="preserve"> </w:t>
+      </w:r>
+    </w:p>
+    <w:p>
+      <w:pPr>
+        <w:jc w:val="both"/>
+        <w:rPr>
+          <w:rFonts w:ascii="Cambria" w:hAnsi="Cambria" w:cs="Calibri"/>
+          <w:sz w:val="28"/>
+          <w:szCs w:val="28"/>
+        </w:rPr>
+      </w:pPr>
+      <w:r>
+        <w:rPr>
+          <w:rFonts w:ascii="Cambria" w:hAnsi="Cambria" w:cs="Calibri"/>
+          <w:sz w:val="22"/>
+          <w:szCs w:val="22"/>
+        </w:rPr>
+        <w:t>Email:</w:t>
+      </w:r>
+      <w:r>
+        <w:rPr>
+          <w:rFonts w:ascii="Cambria" w:hAnsi="Cambria" w:cs="Calibri"/>
+          <w:sz w:val="22"/>
+          <w:szCs w:val="22"/>
+        </w:rPr>
+        <w:t xml:space="preserve"> </w:t>
+      </w:r>
+      <w:hyperlink r:id="rId6" w:history="1">
         <w:r>
           <w:rPr>
             <w:rStyle w:val="Hyperlink"/>
@@ -115,23 +134,38 @@
           <w:t>revanthchr1995@gmail.com</w:t>
         </w:r>
       </w:hyperlink>
-    </w:p>
-    <w:p>
-      <w:pPr>
-        <w:jc w:val="both"/>
+      <w:r>
         <w:rPr>
           <w:rFonts w:ascii="Cambria" w:hAnsi="Cambria" w:cs="Calibri"/>
           <w:sz w:val="28"/>
           <w:szCs w:val="28"/>
         </w:rPr>
-      </w:pPr>
-      <w:r>
-        <w:rPr>
-          <w:rFonts w:ascii="Cambria" w:hAnsi="Cambria" w:cs="Calibri"/>
-          <w:sz w:val="22"/>
-          <w:szCs w:val="22"/>
+        <w:t xml:space="preserve"> </w:t>
+      </w:r>
+      <w:r>
+        <w:rPr>
+          <w:rFonts w:ascii="Cambria" w:hAnsi="Cambria" w:cs="Calibri"/>
+          <w:sz w:val="28"/>
+          <w:szCs w:val="28"/>
         </w:rPr>
         <w:tab/>
+        <w:t xml:space="preserve">                    </w:t>
+      </w:r>
+      <w:r>
+        <w:rPr>
+          <w:rFonts w:ascii="Cambria" w:hAnsi="Cambria" w:cs="Calibri"/>
+          <w:sz w:val="28"/>
+          <w:szCs w:val="28"/>
+        </w:rPr>
+        <w:t xml:space="preserve">  </w:t>
+      </w:r>
+      <w:r>
+        <w:rPr>
+          <w:rFonts w:ascii="Cambria" w:hAnsi="Cambria" w:cs="Calibri"/>
+          <w:sz w:val="22"/>
+          <w:szCs w:val="22"/>
+        </w:rPr>
+        <w:t xml:space="preserve">Mobile: </w:t>
       </w:r>
       <w:r>
         <w:rPr>
@@ -148,12 +182,45 @@
           <w:szCs w:val="22"/>
         </w:rPr>
         <w:tab/>
-      </w:r>
-      <w:r>
-        <w:rPr>
-          <w:rFonts w:ascii="Cambria" w:hAnsi="Cambria" w:cs="Calibri"/>
-          <w:sz w:val="22"/>
-          <w:szCs w:val="22"/>
+        <w:t xml:space="preserve">    </w:t>
+      </w:r>
+      <w:r>
+        <w:rPr>
+          <w:rFonts w:ascii="Cambria" w:hAnsi="Cambria" w:cs="Calibri"/>
+          <w:sz w:val="22"/>
+          <w:szCs w:val="22"/>
+        </w:rPr>
+        <w:t xml:space="preserve"> </w:t>
+      </w:r>
+      <w:r>
+        <w:rPr>
+          <w:rFonts w:ascii="Cambria" w:hAnsi="Cambria" w:cs="Calibri"/>
+          <w:sz w:val="22"/>
+          <w:szCs w:val="22"/>
+        </w:rPr>
+        <w:t>+</w:t>
+      </w:r>
+      <w:r>
+        <w:rPr>
+          <w:rFonts w:ascii="Cambria" w:hAnsi="Cambria" w:cs="Calibri"/>
+          <w:sz w:val="22"/>
+          <w:szCs w:val="22"/>
+        </w:rPr>
+        <w:t>918179665773</w:t>
+      </w:r>
+      <w:r>
+        <w:rPr>
+          <w:rFonts w:ascii="Cambria" w:hAnsi="Cambria" w:cs="Calibri"/>
+          <w:sz w:val="28"/>
+          <w:szCs w:val="28"/>
+        </w:rPr>
+        <w:t xml:space="preserve">                                             </w:t>
+      </w:r>
+      <w:r>
+        <w:rPr>
+          <w:rFonts w:ascii="Cambria" w:hAnsi="Cambria" w:cs="Calibri"/>
+          <w:sz w:val="28"/>
+          <w:szCs w:val="28"/>
         </w:rPr>
         <w:tab/>
       </w:r>
@@ -163,8 +230,43 @@
           <w:sz w:val="22"/>
           <w:szCs w:val="22"/>
         </w:rPr>
+        <w:t xml:space="preserve">                                              </w:t>
+      </w:r>
+      <w:r>
+        <w:rPr>
+          <w:rFonts w:ascii="Cambria" w:hAnsi="Cambria" w:cs="Calibri"/>
+          <w:sz w:val="22"/>
+          <w:szCs w:val="22"/>
+        </w:rPr>
+        <w:t xml:space="preserve">         </w:t>
+      </w:r>
+      <w:r>
+        <w:rPr>
+          <w:rFonts w:ascii="Cambria" w:hAnsi="Cambria" w:cs="Calibri"/>
+          <w:sz w:val="22"/>
+          <w:szCs w:val="22"/>
+        </w:rPr>
+        <w:t xml:space="preserve">      </w:t>
+      </w:r>
+      <w:r>
+        <w:rPr>
+          <w:rFonts w:ascii="Cambria" w:hAnsi="Cambria" w:cs="Calibri"/>
+          <w:sz w:val="22"/>
+          <w:szCs w:val="22"/>
+        </w:rPr>
         <w:tab/>
-      </w:r>
+        <w:t xml:space="preserve">             </w:t>
+      </w:r>
+    </w:p>
+    <w:p>
+      <w:pPr>
+        <w:jc w:val="both"/>
+        <w:rPr>
+          <w:rFonts w:ascii="Cambria" w:hAnsi="Cambria" w:cs="Calibri"/>
+          <w:sz w:val="28"/>
+          <w:szCs w:val="28"/>
+        </w:rPr>
+      </w:pPr>
       <w:r>
         <w:rPr>
           <w:rFonts w:ascii="Cambria" w:hAnsi="Cambria" w:cs="Calibri"/>
@@ -172,46 +274,48 @@
           <w:szCs w:val="22"/>
         </w:rPr>
         <w:tab/>
-        <w:t xml:space="preserve">            Website: </w:t>
-      </w:r>
-      <w:hyperlink r:id="rId6" w:history="1">
-        <w:r>
-          <w:rPr>
-            <w:rStyle w:val="Hyperlink"/>
-            <w:rFonts w:ascii="Cambria" w:hAnsi="Cambria" w:cs="Calibri"/>
-            <w:sz w:val="22"/>
-            <w:szCs w:val="22"/>
-          </w:rPr>
-          <w:t>www</w:t>
-        </w:r>
-        <w:r>
-          <w:rPr>
-            <w:rStyle w:val="Hyperlink"/>
-            <w:rFonts w:ascii="Cambria" w:hAnsi="Cambria" w:cs="Calibri"/>
-            <w:sz w:val="22"/>
-            <w:szCs w:val="22"/>
-          </w:rPr>
-          <w:t>.</w:t>
-        </w:r>
-        <w:r>
-          <w:rPr>
-            <w:rStyle w:val="Hyperlink"/>
-            <w:rFonts w:ascii="Cambria" w:hAnsi="Cambria" w:cs="Calibri"/>
-            <w:sz w:val="22"/>
-            <w:szCs w:val="22"/>
-          </w:rPr>
-          <w:t>r</w:t>
-        </w:r>
-        <w:r>
-          <w:rPr>
-            <w:rStyle w:val="Hyperlink"/>
-            <w:rFonts w:ascii="Cambria" w:hAnsi="Cambria" w:cs="Calibri"/>
-            <w:sz w:val="22"/>
-            <w:szCs w:val="22"/>
-          </w:rPr>
-          <w:t>evanthreddych.com</w:t>
-        </w:r>
-      </w:hyperlink>
+      </w:r>
+      <w:r>
+        <w:rPr>
+          <w:rFonts w:ascii="Cambria" w:hAnsi="Cambria" w:cs="Calibri"/>
+          <w:sz w:val="22"/>
+          <w:szCs w:val="22"/>
+        </w:rPr>
+        <w:tab/>
+      </w:r>
+      <w:r>
+        <w:rPr>
+          <w:rFonts w:ascii="Cambria" w:hAnsi="Cambria" w:cs="Calibri"/>
+          <w:sz w:val="22"/>
+          <w:szCs w:val="22"/>
+        </w:rPr>
+        <w:tab/>
+      </w:r>
+      <w:r>
+        <w:rPr>
+          <w:rFonts w:ascii="Cambria" w:hAnsi="Cambria" w:cs="Calibri"/>
+          <w:sz w:val="22"/>
+          <w:szCs w:val="22"/>
+        </w:rPr>
+        <w:tab/>
+      </w:r>
+      <w:r>
+        <w:rPr>
+          <w:rFonts w:ascii="Cambria" w:hAnsi="Cambria" w:cs="Calibri"/>
+          <w:sz w:val="22"/>
+          <w:szCs w:val="22"/>
+        </w:rPr>
+        <w:tab/>
+      </w:r>
+      <w:r>
+        <w:rPr>
+          <w:rFonts w:ascii="Cambria" w:hAnsi="Cambria" w:cs="Calibri"/>
+          <w:sz w:val="22"/>
+          <w:szCs w:val="22"/>
+        </w:rPr>
+        <w:tab/>
+        <w:t xml:space="preserve">            </w:t>
+      </w:r>
     </w:p>
     <w:p>
       <w:pPr>
@@ -1422,7 +1526,7 @@
           <w:szCs w:val="22"/>
           <w:u w:val="single"/>
         </w:rPr>
-        <w:t>NEXUS SOFTWARE LIMITED</w:t>
+        <w:t xml:space="preserve">INNOMINDS SOFTWARE PVT LTD </w:t>
       </w:r>
       <w:r>
         <w:rPr>
@@ -1430,9 +1534,71 @@
           <w:b/>
           <w:sz w:val="22"/>
           <w:szCs w:val="22"/>
-          <w:u w:val="single"/>
-        </w:rPr>
-        <w:t>, BANGALORE</w:t>
+        </w:rPr>
+        <w:t>(</w:t>
+      </w:r>
+      <w:r>
+        <w:rPr>
+          <w:rFonts w:ascii="Cambria" w:hAnsi="Cambria" w:cs="Calibri"/>
+          <w:b/>
+          <w:sz w:val="22"/>
+          <w:szCs w:val="22"/>
+        </w:rPr>
+        <w:t>July-</w:t>
+      </w:r>
+      <w:r>
+        <w:rPr>
+          <w:rFonts w:ascii="Cambria" w:hAnsi="Cambria" w:cs="Calibri"/>
+          <w:b/>
+          <w:sz w:val="22"/>
+          <w:szCs w:val="22"/>
+        </w:rPr>
+        <w:t>20</w:t>
+      </w:r>
+      <w:r>
+        <w:rPr>
+          <w:rFonts w:ascii="Cambria" w:hAnsi="Cambria" w:cs="Calibri"/>
+          <w:b/>
+          <w:sz w:val="22"/>
+          <w:szCs w:val="22"/>
+        </w:rPr>
+        <w:t>21</w:t>
+      </w:r>
+      <w:r>
+        <w:rPr>
+          <w:rFonts w:ascii="Cambria" w:hAnsi="Cambria" w:cs="Calibri"/>
+          <w:b/>
+          <w:sz w:val="22"/>
+          <w:szCs w:val="22"/>
+        </w:rPr>
+        <w:t xml:space="preserve"> to</w:t>
+      </w:r>
+      <w:r>
+        <w:rPr>
+          <w:rFonts w:ascii="Cambria" w:hAnsi="Cambria" w:cs="Calibri"/>
+          <w:b/>
+          <w:sz w:val="22"/>
+          <w:szCs w:val="22"/>
+        </w:rPr>
+        <w:t xml:space="preserve"> </w:t>
+      </w:r>
+      <w:r>
+        <w:rPr>
+          <w:rFonts w:ascii="Cambria" w:hAnsi="Cambria" w:cs="Calibri"/>
+          <w:b/>
+          <w:sz w:val="22"/>
+          <w:szCs w:val="22"/>
+        </w:rPr>
+        <w:t>February 2022</w:t>
+      </w:r>
+      <w:r>
+        <w:rPr>
+          <w:rFonts w:ascii="Cambria" w:hAnsi="Cambria" w:cs="Calibri"/>
+          <w:b/>
+          <w:sz w:val="22"/>
+          <w:szCs w:val="22"/>
+        </w:rPr>
+        <w:t>)</w:t>
       </w:r>
     </w:p>
     <w:p>
@@ -1446,6 +1612,7 @@
           <w:b/>
           <w:sz w:val="22"/>
           <w:szCs w:val="22"/>
+          <w:u w:val="single"/>
         </w:rPr>
       </w:pPr>
       <w:r>
@@ -1454,8 +1621,9 @@
           <w:b/>
           <w:sz w:val="22"/>
           <w:szCs w:val="22"/>
-        </w:rPr>
-        <w:t>AWS &amp; DevOps                                                                                     (20</w:t>
+          <w:u w:val="single"/>
+        </w:rPr>
+        <w:t>NEXUS SOFTWARE LIMITED</w:t>
       </w:r>
       <w:r>
         <w:rPr>
@@ -1463,8 +1631,9 @@
           <w:b/>
           <w:sz w:val="22"/>
           <w:szCs w:val="22"/>
-        </w:rPr>
-        <w:t>21</w:t>
+          <w:u w:val="single"/>
+        </w:rPr>
+        <w:t>, BANGALORE</w:t>
       </w:r>
       <w:r>
         <w:rPr>
@@ -1482,7 +1651,7 @@
           <w:sz w:val="22"/>
           <w:szCs w:val="22"/>
         </w:rPr>
-        <w:t>January</w:t>
+        <w:t>(20</w:t>
       </w:r>
       <w:r>
         <w:rPr>
@@ -1491,6 +1660,42 @@
           <w:sz w:val="22"/>
           <w:szCs w:val="22"/>
         </w:rPr>
+        <w:t>2</w:t>
+      </w:r>
+      <w:r>
+        <w:rPr>
+          <w:rFonts w:ascii="Cambria" w:hAnsi="Cambria" w:cs="Calibri"/>
+          <w:b/>
+          <w:sz w:val="22"/>
+          <w:szCs w:val="22"/>
+        </w:rPr>
+        <w:t>2</w:t>
+      </w:r>
+      <w:r>
+        <w:rPr>
+          <w:rFonts w:ascii="Cambria" w:hAnsi="Cambria" w:cs="Calibri"/>
+          <w:b/>
+          <w:sz w:val="22"/>
+          <w:szCs w:val="22"/>
+        </w:rPr>
+        <w:t xml:space="preserve"> </w:t>
+      </w:r>
+      <w:r>
+        <w:rPr>
+          <w:rFonts w:ascii="Cambria" w:hAnsi="Cambria" w:cs="Calibri"/>
+          <w:b/>
+          <w:sz w:val="22"/>
+          <w:szCs w:val="22"/>
+        </w:rPr>
+        <w:t>March</w:t>
+      </w:r>
+      <w:r>
+        <w:rPr>
+          <w:rFonts w:ascii="Cambria" w:hAnsi="Cambria" w:cs="Calibri"/>
+          <w:b/>
+          <w:sz w:val="22"/>
+          <w:szCs w:val="22"/>
+        </w:rPr>
         <w:t>-</w:t>
       </w:r>
       <w:r>
@@ -1510,6 +1715,29 @@
           <w:szCs w:val="22"/>
         </w:rPr>
         <w:t>)</w:t>
+      </w:r>
+    </w:p>
+    <w:p>
+      <w:pPr>
+        <w:tabs>
+          <w:tab w:val="left" w:pos="720"/>
+        </w:tabs>
+        <w:jc w:val="both"/>
+        <w:rPr>
+          <w:rFonts w:ascii="Cambria" w:hAnsi="Cambria" w:cs="Calibri"/>
+          <w:b/>
+          <w:sz w:val="22"/>
+          <w:szCs w:val="22"/>
+        </w:rPr>
+      </w:pPr>
+      <w:r>
+        <w:rPr>
+          <w:rFonts w:ascii="Cambria" w:hAnsi="Cambria" w:cs="Calibri"/>
+          <w:b/>
+          <w:sz w:val="22"/>
+          <w:szCs w:val="22"/>
+        </w:rPr>
+        <w:t xml:space="preserve">AWS &amp; DevOps                                                                                     </w:t>
       </w:r>
     </w:p>
     <w:p>

--- a/Revanth-resume.docx
+++ b/Revanth-resume.docx
@@ -81,31 +81,52 @@
           <w:szCs w:val="32"/>
         </w:rPr>
         <w:tab/>
-        <w:t xml:space="preserve">         </w:t>
-      </w:r>
-      <w:r>
-        <w:t>Email:</w:t>
-      </w:r>
-      <w:r>
-        <w:rPr>
-          <w:color w:val="0563C1"/>
-          <w:u w:color="0563C1"/>
-        </w:rPr>
-        <w:t xml:space="preserve"> </w:t>
+        <w:t xml:space="preserve">    </w:t>
+      </w:r>
+      <w:r>
+        <w:t>Website:</w:t>
       </w:r>
       <w:r>
         <w:rPr>
           <w:color w:val="0563C1"/>
           <w:u w:val="single" w:color="0563C1"/>
         </w:rPr>
-        <w:t>revanthchr1995@gmail.com</w:t>
+        <w:t xml:space="preserve"> </w:t>
+      </w:r>
+      <w:r>
+        <w:rPr>
+          <w:color w:val="0563C1"/>
+          <w:u w:val="single" w:color="0563C1"/>
+        </w:rPr>
+        <w:t>https://</w:t>
+      </w:r>
+      <w:r>
+        <w:rPr>
+          <w:color w:val="0563C1"/>
+          <w:u w:val="single" w:color="0563C1"/>
+        </w:rPr>
+        <w:t>revanth</w:t>
+      </w:r>
+      <w:r>
+        <w:rPr>
+          <w:color w:val="0563C1"/>
+          <w:u w:val="single" w:color="0563C1"/>
+        </w:rPr>
+        <w:t>reddych</w:t>
+      </w:r>
+      <w:r>
+        <w:rPr>
+          <w:color w:val="0563C1"/>
+          <w:u w:val="single" w:color="0563C1"/>
+        </w:rPr>
+        <w:t>.com</w:t>
       </w:r>
       <w:r>
         <w:rPr>
           <w:sz w:val="32"/>
           <w:szCs w:val="32"/>
         </w:rPr>
-        <w:t xml:space="preserve">                                                           </w:t>
+        <w:t xml:space="preserve">                                                          </w:t>
       </w:r>
     </w:p>
     <w:p>
@@ -113,7 +134,35 @@
         <w:spacing w:after="0"/>
       </w:pPr>
       <w:r>
-        <w:t xml:space="preserve">Mobile: +91 8179665773                                               </w:t>
+        <w:t xml:space="preserve">Mobile: +91 8179665773                 </w:t>
+      </w:r>
+      <w:r>
+        <w:tab/>
+      </w:r>
+      <w:r>
+        <w:tab/>
+      </w:r>
+      <w:r>
+        <w:tab/>
+      </w:r>
+      <w:r>
+        <w:tab/>
+        <w:t xml:space="preserve">              </w:t>
+      </w:r>
+      <w:proofErr w:type="gramStart"/>
+      <w:r>
+        <w:t>Email:</w:t>
+      </w:r>
+      <w:r>
+        <w:rPr>
+          <w:color w:val="0563C1"/>
+          <w:u w:val="single" w:color="0563C1"/>
+        </w:rPr>
+        <w:t>revanthchr1995@gmail.com</w:t>
+      </w:r>
+      <w:proofErr w:type="gramEnd"/>
+      <w:r>
+        <w:t xml:space="preserve">                              </w:t>
       </w:r>
       <w:r>
         <w:tab/>
@@ -1998,6 +2047,7 @@
               <w:jc w:val="left"/>
             </w:pPr>
             <w:r>
+              <w:lastRenderedPageBreak/>
               <w:t>Databases</w:t>
             </w:r>
           </w:p>
@@ -2048,7 +2098,6 @@
               <w:jc w:val="left"/>
             </w:pPr>
             <w:r>
-              <w:lastRenderedPageBreak/>
               <w:t>Scripting Languages</w:t>
             </w:r>
           </w:p>
@@ -3433,6 +3482,7 @@
         <w:ind w:hanging="408"/>
       </w:pPr>
       <w:r>
+        <w:lastRenderedPageBreak/>
         <w:t xml:space="preserve">Worked with Groovy scripts in Jenkins to execute jobs for a continuous integration pipeline where Groovy Jenkins Plugin and Groovy Post Build Action Plugin </w:t>
       </w:r>
       <w:r>
@@ -3452,7 +3502,6 @@
         <w:ind w:hanging="408"/>
       </w:pPr>
       <w:r>
-        <w:lastRenderedPageBreak/>
         <w:t xml:space="preserve">Implemented and maintained the monitoring </w:t>
       </w:r>
       <w:r>
